--- a/Commons/InventoryWebApp/src/main/webapp/WEB-INF/Templates/销货单.docx
+++ b/Commons/InventoryWebApp/src/main/webapp/WEB-INF/Templates/销货单.docx
@@ -841,10 +841,180 @@
         </w:rPr>
       </w:pPr>
     </w:p>
+    <w:tbl>
+      <w:tblPr>
+        <w:tblStyle w:val="3"/>
+        <w:tblW w:w="0" w:type="auto"/>
+        <w:tblInd w:w="0" w:type="dxa"/>
+        <w:tblBorders>
+          <w:top w:val="single" w:color="auto" w:sz="4" w:space="0"/>
+          <w:left w:val="single" w:color="auto" w:sz="4" w:space="0"/>
+          <w:bottom w:val="single" w:color="auto" w:sz="4" w:space="0"/>
+          <w:right w:val="single" w:color="auto" w:sz="4" w:space="0"/>
+          <w:insideH w:val="single" w:color="auto" w:sz="4" w:space="0"/>
+          <w:insideV w:val="single" w:color="auto" w:sz="4" w:space="0"/>
+        </w:tblBorders>
+        <w:tblLayout w:type="autofit"/>
+        <w:tblCellMar>
+          <w:left w:w="108" w:type="dxa"/>
+          <w:right w:w="108" w:type="dxa"/>
+        </w:tblCellMar>
+      </w:tblPr>
+      <w:tblGrid>
+        <w:gridCol w:w="983"/>
+        <w:gridCol w:w="3277"/>
+        <w:gridCol w:w="1329"/>
+        <w:gridCol w:w="2933"/>
+      </w:tblGrid>
+      <w:tr>
+        <w:tblPrEx>
+          <w:tblBorders>
+            <w:top w:val="single" w:color="auto" w:sz="4" w:space="0"/>
+            <w:left w:val="single" w:color="auto" w:sz="4" w:space="0"/>
+            <w:bottom w:val="single" w:color="auto" w:sz="4" w:space="0"/>
+            <w:right w:val="single" w:color="auto" w:sz="4" w:space="0"/>
+            <w:insideH w:val="single" w:color="auto" w:sz="4" w:space="0"/>
+            <w:insideV w:val="single" w:color="auto" w:sz="4" w:space="0"/>
+          </w:tblBorders>
+          <w:tblCellMar>
+            <w:left w:w="108" w:type="dxa"/>
+            <w:right w:w="108" w:type="dxa"/>
+          </w:tblCellMar>
+        </w:tblPrEx>
+        <w:tc>
+          <w:tcPr>
+            <w:tcW w:w="983" w:type="dxa"/>
+            <w:tcBorders>
+              <w:top w:val="nil"/>
+              <w:left w:val="nil"/>
+              <w:bottom w:val="nil"/>
+              <w:right w:val="nil"/>
+            </w:tcBorders>
+          </w:tcPr>
+          <w:p>
+            <w:pPr>
+              <w:jc w:val="left"/>
+              <w:rPr>
+                <w:rFonts w:hint="default"/>
+                <w:vertAlign w:val="baseline"/>
+                <w:lang w:val="en-US" w:eastAsia="zh-CN"/>
+              </w:rPr>
+            </w:pPr>
+            <w:r>
+              <w:rPr>
+                <w:rFonts w:hint="eastAsia"/>
+                <w:lang w:val="en-US" w:eastAsia="zh-CN"/>
+              </w:rPr>
+              <w:t>签收人:</w:t>
+            </w:r>
+          </w:p>
+        </w:tc>
+        <w:tc>
+          <w:tcPr>
+            <w:tcW w:w="3277" w:type="dxa"/>
+            <w:tcBorders>
+              <w:top w:val="nil"/>
+              <w:left w:val="nil"/>
+              <w:bottom w:val="nil"/>
+              <w:right w:val="nil"/>
+            </w:tcBorders>
+          </w:tcPr>
+          <w:p>
+            <w:pPr>
+              <w:jc w:val="left"/>
+              <w:rPr>
+                <w:rFonts w:hint="eastAsia"/>
+                <w:vertAlign w:val="baseline"/>
+                <w:lang w:val="en-US" w:eastAsia="zh-CN"/>
+              </w:rPr>
+            </w:pPr>
+            <w:r>
+              <w:rPr>
+                <w:rFonts w:hint="eastAsia"/>
+                <w:lang w:val="en-US" w:eastAsia="zh-CN"/>
+              </w:rPr>
+              <w:t>{{image}}</w:t>
+            </w:r>
+            <w:r>
+              <w:rPr>
+                <w:rFonts w:hint="eastAsia"/>
+                <w:lang w:val="en-US" w:eastAsia="zh-CN"/>
+              </w:rPr>
+              <w:tab/>
+            </w:r>
+          </w:p>
+        </w:tc>
+        <w:tc>
+          <w:tcPr>
+            <w:tcW w:w="1329" w:type="dxa"/>
+            <w:tcBorders>
+              <w:top w:val="nil"/>
+              <w:left w:val="nil"/>
+              <w:bottom w:val="nil"/>
+              <w:right w:val="nil"/>
+            </w:tcBorders>
+          </w:tcPr>
+          <w:p>
+            <w:pPr>
+              <w:jc w:val="left"/>
+              <w:rPr>
+                <w:rFonts w:hint="eastAsia"/>
+                <w:vertAlign w:val="baseline"/>
+                <w:lang w:val="en-US" w:eastAsia="zh-CN"/>
+              </w:rPr>
+            </w:pPr>
+            <w:r>
+              <w:rPr>
+                <w:rFonts w:hint="eastAsia"/>
+                <w:lang w:val="en-US" w:eastAsia="zh-CN"/>
+              </w:rPr>
+              <w:t>制单人：</w:t>
+            </w:r>
+          </w:p>
+        </w:tc>
+        <w:tc>
+          <w:tcPr>
+            <w:tcW w:w="2933" w:type="dxa"/>
+            <w:tcBorders>
+              <w:top w:val="nil"/>
+              <w:left w:val="nil"/>
+              <w:bottom w:val="nil"/>
+              <w:right w:val="nil"/>
+            </w:tcBorders>
+          </w:tcPr>
+          <w:p>
+            <w:pPr>
+              <w:jc w:val="left"/>
+              <w:rPr>
+                <w:rFonts w:hint="default"/>
+                <w:vertAlign w:val="baseline"/>
+                <w:lang w:val="en-US" w:eastAsia="zh-CN"/>
+              </w:rPr>
+            </w:pPr>
+            <w:r>
+              <w:rPr>
+                <w:rFonts w:hint="eastAsia"/>
+                <w:lang w:val="en-US" w:eastAsia="zh-CN"/>
+              </w:rPr>
+              <w:t>{{username}}</w:t>
+            </w:r>
+          </w:p>
+        </w:tc>
+      </w:tr>
+    </w:tbl>
     <w:p>
       <w:pPr>
         <w:jc w:val="left"/>
         <w:rPr>
+          <w:rFonts w:hint="eastAsia"/>
+          <w:lang w:val="en-US" w:eastAsia="zh-CN"/>
+        </w:rPr>
+      </w:pPr>
+    </w:p>
+    <w:p>
+      <w:pPr>
+        <w:jc w:val="left"/>
+        <w:rPr>
           <w:rFonts w:hint="default"/>
           <w:lang w:val="en-US" w:eastAsia="zh-CN"/>
         </w:rPr>
@@ -854,7 +1024,7 @@
           <w:rFonts w:hint="eastAsia"/>
           <w:lang w:val="en-US" w:eastAsia="zh-CN"/>
         </w:rPr>
-        <w:t>签收人：</w:t>
+        <w:t xml:space="preserve">  </w:t>
       </w:r>
       <w:r>
         <w:rPr>
@@ -921,20 +1091,6 @@
       </w:r>
       <w:bookmarkStart w:id="0" w:name="_GoBack"/>
       <w:bookmarkEnd w:id="0"/>
-      <w:r>
-        <w:rPr>
-          <w:rFonts w:hint="eastAsia"/>
-          <w:lang w:val="en-US" w:eastAsia="zh-CN"/>
-        </w:rPr>
-        <w:tab/>
-      </w:r>
-      <w:r>
-        <w:rPr>
-          <w:rFonts w:hint="eastAsia"/>
-          <w:lang w:val="en-US" w:eastAsia="zh-CN"/>
-        </w:rPr>
-        <w:t>制单人：{{username}}</w:t>
-      </w:r>
     </w:p>
     <w:sectPr>
       <w:pgSz w:w="11906" w:h="16838"/>
@@ -1066,7 +1222,7 @@
     <w:lsdException w:unhideWhenUsed="0" w:uiPriority="0" w:semiHidden="0" w:name="HTML Sample"/>
     <w:lsdException w:unhideWhenUsed="0" w:uiPriority="0" w:semiHidden="0" w:name="HTML Typewriter"/>
     <w:lsdException w:unhideWhenUsed="0" w:uiPriority="0" w:semiHidden="0" w:name="HTML Variable"/>
-    <w:lsdException w:unhideWhenUsed="0" w:uiPriority="0" w:name="Normal Table"/>
+    <w:lsdException w:qFormat="1" w:unhideWhenUsed="0" w:uiPriority="0" w:name="Normal Table"/>
     <w:lsdException w:unhideWhenUsed="0" w:uiPriority="0" w:semiHidden="0" w:name="annotation subject"/>
     <w:lsdException w:unhideWhenUsed="0" w:uiPriority="0" w:semiHidden="0" w:name="Table Simple 1"/>
     <w:lsdException w:unhideWhenUsed="0" w:uiPriority="0" w:semiHidden="0" w:name="Table Simple 2"/>
@@ -1236,6 +1392,7 @@
   <w:style w:type="table" w:default="1" w:styleId="2">
     <w:name w:val="Normal Table"/>
     <w:semiHidden/>
+    <w:qFormat/>
     <w:uiPriority w:val="0"/>
     <w:tblPr>
       <w:tblCellMar>
